--- a/foros/foro01_sena.docx
+++ b/foros/foro01_sena.docx
@@ -4,7 +4,15 @@
   <w:body>
     <w:p>
       <w:r>
-        <w:t xml:space="preserve">Buenos días:  mi nombre es </w:t>
+        <w:t>Buenos días</w:t>
+      </w:r>
+      <w:proofErr w:type="gramStart"/>
+      <w:r>
+        <w:t>:  mi</w:t>
+      </w:r>
+      <w:proofErr w:type="gramEnd"/>
+      <w:r>
+        <w:t xml:space="preserve"> nombre es </w:t>
       </w:r>
       <w:proofErr w:type="spellStart"/>
       <w:r>
@@ -18,7 +26,13 @@
         <w:t xml:space="preserve">técnico en </w:t>
       </w:r>
       <w:r>
-        <w:t>análisis y programación de sistemas en el Centro INCA en el año 1999, para esa época enseñaban lenguajes de programación como: Turbo pascal, Quick Basic, Fox pro, Visual Fox pro y Visual Basic, todo era de escritorio la parte Web no estaba tan avanzada como en la actualidad.</w:t>
+        <w:t xml:space="preserve">análisis y programación de sistemas en el Centro INCA </w:t>
+      </w:r>
+      <w:r>
+        <w:t xml:space="preserve">de forma presencial </w:t>
+      </w:r>
+      <w:r>
+        <w:t>en el año 1999, para esa época enseñaban lenguajes de programación como: Turbo pascal, Quick Basic, Fox pro, Visual Fox pro y Visual Basic, todo era de escritorio la parte Web no estaba tan avanzada como en la actualidad.</w:t>
       </w:r>
     </w:p>
     <w:p>
@@ -47,6 +61,8 @@
       <w:r>
         <w:t>Muchas gracias.</w:t>
       </w:r>
+    </w:p>
+    <w:p>
       <w:bookmarkStart w:id="0" w:name="_GoBack"/>
       <w:bookmarkEnd w:id="0"/>
     </w:p>
@@ -482,6 +498,23 @@
     <w:semiHidden/>
     <w:unhideWhenUsed/>
   </w:style>
+  <w:style w:type="paragraph" w:styleId="NormalWeb">
+    <w:name w:val="Normal (Web)"/>
+    <w:basedOn w:val="Normal"/>
+    <w:uiPriority w:val="99"/>
+    <w:semiHidden/>
+    <w:unhideWhenUsed/>
+    <w:rsid w:val="00F44918"/>
+    <w:pPr>
+      <w:spacing w:before="100" w:beforeAutospacing="1" w:after="100" w:afterAutospacing="1" w:line="240" w:lineRule="auto"/>
+    </w:pPr>
+    <w:rPr>
+      <w:rFonts w:ascii="Times New Roman" w:eastAsia="Times New Roman" w:hAnsi="Times New Roman" w:cs="Times New Roman"/>
+      <w:sz w:val="24"/>
+      <w:szCs w:val="24"/>
+      <w:lang w:eastAsia="es-CO"/>
+    </w:rPr>
+  </w:style>
 </w:styles>
 </file>
 
